--- a/testing change.docx
+++ b/testing change.docx
@@ -13,12 +13,23 @@
         <w:t>alalal  testing</w:t>
       </w:r>
     </w:p>
+    <w:p/>
+    <w:p/>
     <w:p>
       <w:pPr>
         <w:rPr>
           <w:rFonts w:hint="eastAsia"/>
         </w:rPr>
       </w:pPr>
+      <w:r>
+        <w:t>A</w:t>
+      </w:r>
+      <w:r>
+        <w:rPr>
+          <w:rFonts w:hint="eastAsia"/>
+        </w:rPr>
+        <w:t xml:space="preserve"> new changes</w:t>
+      </w:r>
     </w:p>
     <w:sectPr>
       <w:pgSz w:w="11906" w:h="16838"/>

--- a/testing change.docx
+++ b/testing change.docx
@@ -16,11 +16,6 @@
     <w:p/>
     <w:p/>
     <w:p>
-      <w:pPr>
-        <w:rPr>
-          <w:rFonts w:hint="eastAsia"/>
-        </w:rPr>
-      </w:pPr>
       <w:r>
         <w:t>A</w:t>
       </w:r>
@@ -29,6 +24,24 @@
           <w:rFonts w:hint="eastAsia"/>
         </w:rPr>
         <w:t xml:space="preserve"> new changes</w:t>
+      </w:r>
+    </w:p>
+    <w:p/>
+    <w:p/>
+    <w:p>
+      <w:pPr>
+        <w:rPr>
+          <w:rFonts w:hint="eastAsia"/>
+        </w:rPr>
+      </w:pPr>
+      <w:r>
+        <w:t>L</w:t>
+      </w:r>
+      <w:r>
+        <w:rPr>
+          <w:rFonts w:hint="eastAsia"/>
+        </w:rPr>
+        <w:t>ets see this change</w:t>
       </w:r>
     </w:p>
     <w:sectPr>
